--- a/kata2writeup.docx
+++ b/kata2writeup.docx
@@ -110,6 +110,128 @@
       </w:r>
     </w:p>
     <w:p/>
+    <w:p>
+      <w:r>
+        <w:t>Here are screenshots of exercises 1-3 since I can’t get them to export properly!</w:t>
+      </w:r>
+    </w:p>
+    <w:p>
+      <w:r>
+        <w:drawing>
+          <wp:inline distT="0" distB="0" distL="0" distR="0" wp14:anchorId="1E86037C" wp14:editId="31309B0B">
+            <wp:extent cx="5943600" cy="4124325"/>
+            <wp:effectExtent l="0" t="0" r="0" b="3175"/>
+            <wp:docPr id="1" name="Picture 1" descr="Graphical user interface, text, application, email&#10;&#10;Description automatically generated"/>
+            <wp:cNvGraphicFramePr>
+              <a:graphicFrameLocks xmlns:a="http://schemas.openxmlformats.org/drawingml/2006/main" noChangeAspect="1"/>
+            </wp:cNvGraphicFramePr>
+            <a:graphic xmlns:a="http://schemas.openxmlformats.org/drawingml/2006/main">
+              <a:graphicData uri="http://schemas.openxmlformats.org/drawingml/2006/picture">
+                <pic:pic xmlns:pic="http://schemas.openxmlformats.org/drawingml/2006/picture">
+                  <pic:nvPicPr>
+                    <pic:cNvPr id="1" name="Picture 1" descr="Graphical user interface, text, application, email&#10;&#10;Description automatically generated"/>
+                    <pic:cNvPicPr/>
+                  </pic:nvPicPr>
+                  <pic:blipFill>
+                    <a:blip r:embed="rId5"/>
+                    <a:stretch>
+                      <a:fillRect/>
+                    </a:stretch>
+                  </pic:blipFill>
+                  <pic:spPr>
+                    <a:xfrm>
+                      <a:off x="0" y="0"/>
+                      <a:ext cx="5943600" cy="4124325"/>
+                    </a:xfrm>
+                    <a:prstGeom prst="rect">
+                      <a:avLst/>
+                    </a:prstGeom>
+                  </pic:spPr>
+                </pic:pic>
+              </a:graphicData>
+            </a:graphic>
+          </wp:inline>
+        </w:drawing>
+      </w:r>
+    </w:p>
+    <w:p>
+      <w:r>
+        <w:lastRenderedPageBreak/>
+        <w:drawing>
+          <wp:inline distT="0" distB="0" distL="0" distR="0" wp14:anchorId="0570842C" wp14:editId="488B41B5">
+            <wp:extent cx="5880100" cy="5664200"/>
+            <wp:effectExtent l="0" t="0" r="0" b="0"/>
+            <wp:docPr id="2" name="Picture 2" descr="Graphical user interface, text, application&#10;&#10;Description automatically generated"/>
+            <wp:cNvGraphicFramePr>
+              <a:graphicFrameLocks xmlns:a="http://schemas.openxmlformats.org/drawingml/2006/main" noChangeAspect="1"/>
+            </wp:cNvGraphicFramePr>
+            <a:graphic xmlns:a="http://schemas.openxmlformats.org/drawingml/2006/main">
+              <a:graphicData uri="http://schemas.openxmlformats.org/drawingml/2006/picture">
+                <pic:pic xmlns:pic="http://schemas.openxmlformats.org/drawingml/2006/picture">
+                  <pic:nvPicPr>
+                    <pic:cNvPr id="2" name="Picture 2" descr="Graphical user interface, text, application&#10;&#10;Description automatically generated"/>
+                    <pic:cNvPicPr/>
+                  </pic:nvPicPr>
+                  <pic:blipFill>
+                    <a:blip r:embed="rId6"/>
+                    <a:stretch>
+                      <a:fillRect/>
+                    </a:stretch>
+                  </pic:blipFill>
+                  <pic:spPr>
+                    <a:xfrm>
+                      <a:off x="0" y="0"/>
+                      <a:ext cx="5880100" cy="5664200"/>
+                    </a:xfrm>
+                    <a:prstGeom prst="rect">
+                      <a:avLst/>
+                    </a:prstGeom>
+                  </pic:spPr>
+                </pic:pic>
+              </a:graphicData>
+            </a:graphic>
+          </wp:inline>
+        </w:drawing>
+      </w:r>
+      <w:r>
+        <w:lastRenderedPageBreak/>
+        <w:drawing>
+          <wp:inline distT="0" distB="0" distL="0" distR="0" wp14:anchorId="141E578F" wp14:editId="3A70E1B1">
+            <wp:extent cx="5943600" cy="3774440"/>
+            <wp:effectExtent l="0" t="0" r="0" b="0"/>
+            <wp:docPr id="3" name="Picture 3" descr="Graphical user interface, text, application, email&#10;&#10;Description automatically generated"/>
+            <wp:cNvGraphicFramePr>
+              <a:graphicFrameLocks xmlns:a="http://schemas.openxmlformats.org/drawingml/2006/main" noChangeAspect="1"/>
+            </wp:cNvGraphicFramePr>
+            <a:graphic xmlns:a="http://schemas.openxmlformats.org/drawingml/2006/main">
+              <a:graphicData uri="http://schemas.openxmlformats.org/drawingml/2006/picture">
+                <pic:pic xmlns:pic="http://schemas.openxmlformats.org/drawingml/2006/picture">
+                  <pic:nvPicPr>
+                    <pic:cNvPr id="3" name="Picture 3" descr="Graphical user interface, text, application, email&#10;&#10;Description automatically generated"/>
+                    <pic:cNvPicPr/>
+                  </pic:nvPicPr>
+                  <pic:blipFill>
+                    <a:blip r:embed="rId7"/>
+                    <a:stretch>
+                      <a:fillRect/>
+                    </a:stretch>
+                  </pic:blipFill>
+                  <pic:spPr>
+                    <a:xfrm>
+                      <a:off x="0" y="0"/>
+                      <a:ext cx="5943600" cy="3774440"/>
+                    </a:xfrm>
+                    <a:prstGeom prst="rect">
+                      <a:avLst/>
+                    </a:prstGeom>
+                  </pic:spPr>
+                </pic:pic>
+              </a:graphicData>
+            </a:graphic>
+          </wp:inline>
+        </w:drawing>
+      </w:r>
+    </w:p>
     <w:sectPr>
       <w:pgSz w:w="12240" w:h="15840"/>
       <w:pgMar w:top="1440" w:right="1440" w:bottom="1440" w:left="1440" w:header="720" w:footer="720" w:gutter="0"/>
